--- a/assets/buku_pembangunan/buku_induk_penduduk.docx
+++ b/assets/buku_pembangunan/buku_induk_penduduk.docx
@@ -470,25 +470,7 @@
                 <w:sz w:val="16"/>
                 <w:szCs w:val="16"/>
               </w:rPr>
-              <w:t>NO</w:t>
-            </w:r>
-            <w:r>
-              <w:rPr>
-                <w:rFonts w:ascii="Bookman Old Style" w:hAnsi="Bookman Old Style" w:cs="Tahoma"/>
-                <w:bCs/>
-                <w:sz w:val="16"/>
-                <w:szCs w:val="16"/>
-              </w:rPr>
-              <w:t>.</w:t>
-            </w:r>
-            <w:r>
-              <w:rPr>
-                <w:rFonts w:ascii="Bookman Old Style" w:hAnsi="Bookman Old Style" w:cs="Tahoma"/>
-                <w:bCs/>
-                <w:sz w:val="16"/>
-                <w:szCs w:val="16"/>
-              </w:rPr>
-              <w:t xml:space="preserve"> URUT</w:t>
+              <w:t>NO. URUT</w:t>
             </w:r>
           </w:p>
         </w:tc>
@@ -1906,7 +1888,7 @@
                 <w:tab w:val="left" w:pos="1440"/>
                 <w:tab w:val="left" w:pos="5580"/>
               </w:tabs>
-              <w:jc w:val="both"/>
+              <w:jc w:val="center"/>
               <w:rPr>
                 <w:rFonts w:ascii="Bookman Old Style" w:hAnsi="Bookman Old Style" w:cs="Tahoma"/>
                 <w:bCs/>
@@ -2728,6 +2710,7 @@
           <w:tab w:val="left" w:pos="7800"/>
           <w:tab w:val="left" w:pos="8040"/>
         </w:tabs>
+        <w:spacing w:line="276" w:lineRule="auto"/>
         <w:jc w:val="both"/>
         <w:rPr>
           <w:rFonts w:ascii="Tahoma" w:hAnsi="Tahoma" w:cs="Tahoma"/>
@@ -2838,6 +2821,9 @@
       <w:proofErr w:type="spellEnd"/>
       <w:r>
         <w:t>,</w:t>
+      </w:r>
+      <w:r>
+        <w:t xml:space="preserve"> ………,……….,…….</w:t>
       </w:r>
     </w:p>
     <w:p>
@@ -2852,6 +2838,7 @@
           <w:tab w:val="left" w:pos="7800"/>
           <w:tab w:val="left" w:pos="8040"/>
         </w:tabs>
+        <w:spacing w:line="276" w:lineRule="auto"/>
         <w:jc w:val="both"/>
         <w:rPr>
           <w:rFonts w:ascii="Tahoma" w:hAnsi="Tahoma" w:cs="Tahoma"/>
@@ -2987,6 +2974,7 @@
           <w:tab w:val="left" w:pos="7800"/>
           <w:tab w:val="left" w:pos="8040"/>
         </w:tabs>
+        <w:spacing w:line="276" w:lineRule="auto"/>
         <w:jc w:val="both"/>
         <w:rPr>
           <w:rFonts w:ascii="Tahoma" w:hAnsi="Tahoma" w:cs="Tahoma"/>
@@ -3013,6 +3001,7 @@
           <w:tab w:val="left" w:pos="7800"/>
           <w:tab w:val="left" w:pos="8040"/>
         </w:tabs>
+        <w:spacing w:line="276" w:lineRule="auto"/>
         <w:jc w:val="both"/>
         <w:rPr>
           <w:rFonts w:ascii="Tahoma" w:hAnsi="Tahoma" w:cs="Tahoma"/>
@@ -3032,6 +3021,7 @@
           <w:tab w:val="left" w:pos="7800"/>
           <w:tab w:val="left" w:pos="8040"/>
         </w:tabs>
+        <w:spacing w:line="276" w:lineRule="auto"/>
         <w:jc w:val="both"/>
         <w:rPr>
           <w:rFonts w:ascii="Tahoma" w:hAnsi="Tahoma" w:cs="Tahoma"/>
@@ -3054,6 +3044,7 @@
           <w:tab w:val="left" w:pos="7800"/>
           <w:tab w:val="left" w:pos="8040"/>
         </w:tabs>
+        <w:spacing w:line="276" w:lineRule="auto"/>
         <w:jc w:val="both"/>
         <w:rPr>
           <w:rFonts w:ascii="Tahoma" w:hAnsi="Tahoma" w:cs="Tahoma"/>
@@ -3198,6 +3189,7 @@
           <w:tab w:val="left" w:pos="7800"/>
           <w:tab w:val="left" w:pos="8040"/>
         </w:tabs>
+        <w:spacing w:line="276" w:lineRule="auto"/>
         <w:jc w:val="both"/>
         <w:rPr>
           <w:rFonts w:ascii="Tahoma" w:hAnsi="Tahoma" w:cs="Tahoma"/>
